--- a/source/data/portfolio/joelvaneenwyk_resume.docx
+++ b/source/data/portfolio/joelvaneenwyk_resume.docx
@@ -167,6 +167,8 @@
       <w:r>
         <w:t>leadership roles</w:t>
       </w:r>
+      <w:bookmarkStart w:id="0" w:name="_GoBack"/>
+      <w:bookmarkEnd w:id="0"/>
     </w:p>
     <w:p>
       <w:pPr>
@@ -369,8 +371,6 @@
       <w:r>
         <w:t>.</w:t>
       </w:r>
-      <w:bookmarkStart w:id="0" w:name="_GoBack"/>
-      <w:bookmarkEnd w:id="0"/>
     </w:p>
     <w:p>
       <w:pPr>
@@ -385,7 +385,10 @@
           <w:color w:val="222222"/>
           <w:shd w:val="clear" w:color="auto" w:fill="FFFFFF"/>
         </w:rPr>
-        <w:t>→</w:t>
+        <w:t xml:space="preserve">→ </w:t>
+      </w:r>
+      <w:r>
+        <w:t xml:space="preserve">ship </w:t>
       </w:r>
       <w:r>
         <w:rPr>
@@ -393,43 +396,152 @@
           <w:color w:val="222222"/>
           <w:shd w:val="clear" w:color="auto" w:fill="FFFFFF"/>
         </w:rPr>
+        <w:t xml:space="preserve">→ </w:t>
+      </w:r>
+      <w:r>
+        <w:t>renewal).</w:t>
+      </w:r>
+    </w:p>
+    <w:p>
+      <w:pPr>
+        <w:pStyle w:val="Summary"/>
+      </w:pPr>
+      <w:r>
+        <w:t>Gather feedback from clients worldwide to drive Havok roadmap.</w:t>
+      </w:r>
+    </w:p>
+    <w:p>
+      <w:pPr>
+        <w:pStyle w:val="Summary"/>
+      </w:pPr>
+      <w:r>
+        <w:t>Manag</w:t>
+      </w:r>
+      <w:r>
+        <w:t>e</w:t>
+      </w:r>
+      <w:r>
         <w:t xml:space="preserve"> </w:t>
       </w:r>
       <w:r>
-        <w:t xml:space="preserve">ship </w:t>
-      </w:r>
-      <w:r>
-        <w:rPr>
-          <w:rFonts w:ascii="Arial" w:hAnsi="Arial" w:cs="Arial"/>
-          <w:color w:val="222222"/>
-          <w:shd w:val="clear" w:color="auto" w:fill="FFFFFF"/>
-        </w:rPr>
-        <w:t>→</w:t>
-      </w:r>
-      <w:r>
-        <w:rPr>
-          <w:rFonts w:ascii="Arial" w:hAnsi="Arial" w:cs="Arial"/>
-          <w:color w:val="222222"/>
-          <w:shd w:val="clear" w:color="auto" w:fill="FFFFFF"/>
-        </w:rPr>
+        <w:t xml:space="preserve">field application engineering </w:t>
+      </w:r>
+      <w:r>
+        <w:t xml:space="preserve">team in </w:t>
+      </w:r>
+      <w:r>
+        <w:t xml:space="preserve">Europe, Japan, </w:t>
+      </w:r>
+      <w:r>
+        <w:t>and North America.</w:t>
+      </w:r>
+    </w:p>
+    <w:p>
+      <w:pPr>
+        <w:pStyle w:val="Heading2"/>
+      </w:pPr>
+      <w:r>
+        <w:t xml:space="preserve">Nov 2011 – Oct 2015. </w:t>
+      </w:r>
+      <w:r>
+        <w:t xml:space="preserve">Havok, </w:t>
+      </w:r>
+      <w:r>
+        <w:t>Field Application Engineer</w:t>
+      </w:r>
+    </w:p>
+    <w:p>
+      <w:pPr>
+        <w:pStyle w:val="Summary"/>
+      </w:pPr>
+      <w:r>
+        <w:t>Manage China, Korea, Europe, Japan, and North American team.</w:t>
+      </w:r>
+    </w:p>
+    <w:p>
+      <w:pPr>
+        <w:pStyle w:val="Summary"/>
+      </w:pPr>
+      <w:r>
+        <w:t xml:space="preserve">Visit clients, presented at conferences, and use </w:t>
+      </w:r>
+      <w:r>
+        <w:t xml:space="preserve">feedback to </w:t>
+      </w:r>
+      <w:r>
+        <w:t xml:space="preserve">drive </w:t>
+      </w:r>
+      <w:r>
+        <w:t xml:space="preserve">product </w:t>
+      </w:r>
+      <w:r>
+        <w:t>roadmap</w:t>
+      </w:r>
+      <w:r>
+        <w:t>.</w:t>
+      </w:r>
+    </w:p>
+    <w:p>
+      <w:pPr>
+        <w:pStyle w:val="Summary"/>
+      </w:pPr>
+      <w:r>
+        <w:t xml:space="preserve">Create and maintain tools to </w:t>
+      </w:r>
+      <w:r>
+        <w:t xml:space="preserve">manage evaluations </w:t>
+      </w:r>
+      <w:r>
+        <w:t>e.g. email generation, benchmarking</w:t>
+      </w:r>
+    </w:p>
+    <w:p>
+      <w:pPr>
+        <w:pStyle w:val="Heading2"/>
+      </w:pPr>
+      <w:r>
+        <w:t>Aug</w:t>
+      </w:r>
+      <w:r>
+        <w:t xml:space="preserve"> 2007 – </w:t>
+      </w:r>
+      <w:r>
+        <w:t>Nov 2011</w:t>
+      </w:r>
+      <w:r>
+        <w:t xml:space="preserve">. </w:t>
+      </w:r>
+      <w:r>
+        <w:t>Buzz Monkey, Software Engineer</w:t>
+      </w:r>
+      <w:r>
         <w:t xml:space="preserve"> </w:t>
       </w:r>
-      <w:r>
-        <w:t>renewal).</w:t>
-      </w:r>
     </w:p>
     <w:p>
       <w:pPr>
         <w:pStyle w:val="Summary"/>
       </w:pPr>
       <w:r>
-        <w:t xml:space="preserve">Gather feedback from clients worldwide to drive </w:t>
-      </w:r>
-      <w:r>
-        <w:t xml:space="preserve">Havok </w:t>
-      </w:r>
-      <w:r>
-        <w:t>roadmap.</w:t>
+        <w:t>Improve</w:t>
+      </w:r>
+      <w:r>
+        <w:t xml:space="preserve"> tool </w:t>
+      </w:r>
+      <w:r>
+        <w:t xml:space="preserve">pipelines </w:t>
+      </w:r>
+      <w:r>
+        <w:t>in</w:t>
+      </w:r>
+      <w:r>
+        <w:t xml:space="preserve"> 3dsmax and </w:t>
+      </w:r>
+      <w:r>
+        <w:t>Maya</w:t>
+      </w:r>
+      <w:r>
+        <w:t>.</w:t>
       </w:r>
     </w:p>
     <w:p>
@@ -437,244 +549,172 @@
         <w:pStyle w:val="Summary"/>
       </w:pPr>
       <w:r>
-        <w:t>Manag</w:t>
-      </w:r>
-      <w:r>
-        <w:t>e</w:t>
-      </w:r>
-      <w:r>
+        <w:t xml:space="preserve">Port </w:t>
+      </w:r>
+      <w:r>
+        <w:t xml:space="preserve">games to platforms including PS3, PS2, </w:t>
+      </w:r>
+      <w:r>
+        <w:t xml:space="preserve">and </w:t>
+      </w:r>
+      <w:r>
+        <w:t>Wi</w:t>
+      </w:r>
+      <w:r>
+        <w:t>i</w:t>
+      </w:r>
+      <w:r>
+        <w:t xml:space="preserve"> with focus on </w:t>
+      </w:r>
+      <w:r>
+        <w:t>graphics and platform optimization</w:t>
+      </w:r>
+      <w:r>
+        <w:t>.</w:t>
+      </w:r>
+    </w:p>
+    <w:p>
+      <w:pPr>
+        <w:pStyle w:val="Heading2"/>
+      </w:pPr>
+      <w:r>
+        <w:t xml:space="preserve">Aug 2006 – Dec 2006. </w:t>
+      </w:r>
+      <w:r>
+        <w:t>University of Kansas</w:t>
+      </w:r>
+      <w:r>
+        <w:t>, Teachers Assistant</w:t>
+      </w:r>
+    </w:p>
+    <w:p>
+      <w:pPr>
+        <w:pStyle w:val="Heading2"/>
+      </w:pPr>
+      <w:r>
+        <w:t>2003 – 2004</w:t>
+      </w:r>
+      <w:r>
+        <w:t>.</w:t>
+      </w:r>
+      <w:r>
+        <w:t xml:space="preserve"> 3D Buzz, Software engineer and educator</w:t>
+      </w:r>
+    </w:p>
+    <w:p>
+      <w:pPr>
+        <w:pStyle w:val="Heading1"/>
+      </w:pPr>
+      <w:r>
+        <w:t>Achievements</w:t>
+      </w:r>
+    </w:p>
+    <w:p>
+      <w:pPr>
+        <w:pStyle w:val="Titles"/>
+        <w:rPr>
+          <w:sz w:val="22"/>
+          <w:szCs w:val="22"/>
+        </w:rPr>
+      </w:pPr>
+      <w:r>
+        <w:rPr>
+          <w:sz w:val="22"/>
+          <w:szCs w:val="22"/>
+        </w:rPr>
+        <w:t>2012 – Destiny [Bungie]</w:t>
+      </w:r>
+    </w:p>
+    <w:p>
+      <w:pPr>
+        <w:pStyle w:val="Titles"/>
+        <w:rPr>
+          <w:sz w:val="22"/>
+          <w:szCs w:val="22"/>
+        </w:rPr>
+      </w:pPr>
+      <w:r>
+        <w:rPr>
+          <w:sz w:val="22"/>
+          <w:szCs w:val="22"/>
+        </w:rPr>
+        <w:t xml:space="preserve">2012 – Spec Ops: The Line </w:t>
+      </w:r>
+      <w:r>
+        <w:rPr>
+          <w:sz w:val="22"/>
+          <w:szCs w:val="22"/>
+        </w:rPr>
+        <w:t xml:space="preserve">(PS3) </w:t>
+      </w:r>
+      <w:r>
+        <w:rPr>
+          <w:sz w:val="22"/>
+          <w:szCs w:val="22"/>
+        </w:rPr>
+        <w:t>[2K Games]</w:t>
+      </w:r>
+    </w:p>
+    <w:p>
+      <w:pPr>
+        <w:pStyle w:val="Titles"/>
+        <w:rPr>
+          <w:sz w:val="22"/>
+          <w:szCs w:val="22"/>
+        </w:rPr>
+      </w:pPr>
+      <w:r>
+        <w:rPr>
+          <w:sz w:val="22"/>
+          <w:szCs w:val="22"/>
+        </w:rPr>
+        <w:t>2012</w:t>
+      </w:r>
+      <w:r>
+        <w:rPr>
+          <w:sz w:val="22"/>
+          <w:szCs w:val="22"/>
+        </w:rPr>
+        <w:t xml:space="preserve"> –</w:t>
+      </w:r>
+      <w:r>
+        <w:rPr>
+          <w:sz w:val="22"/>
+          <w:szCs w:val="22"/>
+        </w:rPr>
         <w:t xml:space="preserve"> </w:t>
       </w:r>
-      <w:r>
-        <w:t xml:space="preserve">field application engineering </w:t>
-      </w:r>
-      <w:r>
-        <w:t xml:space="preserve">team in </w:t>
-      </w:r>
-      <w:r>
-        <w:t xml:space="preserve">Europe, Japan, </w:t>
-      </w:r>
-      <w:r>
-        <w:t>and North America.</w:t>
-      </w:r>
-    </w:p>
-    <w:p>
-      <w:pPr>
-        <w:pStyle w:val="Heading2"/>
-      </w:pPr>
-      <w:r>
-        <w:t xml:space="preserve">Nov 2011 – Oct 2015. </w:t>
-      </w:r>
-      <w:r>
-        <w:t xml:space="preserve">Havok, </w:t>
-      </w:r>
-      <w:r>
-        <w:t>Field Application Engineer</w:t>
-      </w:r>
-    </w:p>
-    <w:p>
-      <w:pPr>
-        <w:pStyle w:val="Summary"/>
-      </w:pPr>
-      <w:r>
-        <w:t>Manage China, Korea, Europe, Japan, and North American team.</w:t>
-      </w:r>
-    </w:p>
-    <w:p>
-      <w:pPr>
-        <w:pStyle w:val="Summary"/>
-      </w:pPr>
-      <w:r>
-        <w:t xml:space="preserve">Visit clients, presented at conferences, and use </w:t>
-      </w:r>
-      <w:r>
-        <w:t xml:space="preserve">feedback to </w:t>
-      </w:r>
-      <w:r>
-        <w:t xml:space="preserve">drive </w:t>
-      </w:r>
-      <w:r>
-        <w:t xml:space="preserve">product </w:t>
-      </w:r>
-      <w:r>
-        <w:t>roadmap</w:t>
-      </w:r>
-      <w:r>
-        <w:t>.</w:t>
-      </w:r>
-    </w:p>
-    <w:p>
-      <w:pPr>
-        <w:pStyle w:val="Summary"/>
-      </w:pPr>
-      <w:r>
-        <w:t xml:space="preserve">Create and maintain tools to </w:t>
-      </w:r>
-      <w:r>
-        <w:t xml:space="preserve">manage evaluations </w:t>
-      </w:r>
-      <w:r>
-        <w:t>e.g. email generation, benchmarking</w:t>
-      </w:r>
-    </w:p>
-    <w:p>
-      <w:pPr>
-        <w:pStyle w:val="Heading2"/>
-      </w:pPr>
-      <w:r>
-        <w:t>Aug</w:t>
-      </w:r>
-      <w:r>
-        <w:t xml:space="preserve"> 2007 – </w:t>
-      </w:r>
-      <w:r>
-        <w:t>Nov 2011</w:t>
-      </w:r>
-      <w:r>
-        <w:t xml:space="preserve">. </w:t>
-      </w:r>
-      <w:r>
-        <w:t>Buzz Monkey, Software Engineer</w:t>
-      </w:r>
-      <w:r>
-        <w:t xml:space="preserve"> </w:t>
-      </w:r>
-    </w:p>
-    <w:p>
-      <w:pPr>
-        <w:pStyle w:val="Summary"/>
-      </w:pPr>
-      <w:r>
-        <w:t>Improve</w:t>
-      </w:r>
-      <w:r>
-        <w:t xml:space="preserve"> tool </w:t>
-      </w:r>
-      <w:r>
-        <w:t xml:space="preserve">pipelines </w:t>
-      </w:r>
-      <w:r>
-        <w:t>in</w:t>
-      </w:r>
-      <w:r>
-        <w:t xml:space="preserve"> 3dsmax and </w:t>
-      </w:r>
-      <w:r>
-        <w:t>Maya</w:t>
-      </w:r>
-      <w:r>
-        <w:t>.</w:t>
-      </w:r>
-    </w:p>
-    <w:p>
-      <w:pPr>
-        <w:pStyle w:val="Summary"/>
-      </w:pPr>
-      <w:r>
-        <w:t xml:space="preserve">Port </w:t>
-      </w:r>
-      <w:r>
-        <w:t xml:space="preserve">games to platforms including PS3, PS2, </w:t>
-      </w:r>
-      <w:r>
-        <w:t xml:space="preserve">and </w:t>
-      </w:r>
-      <w:r>
-        <w:t>Wi</w:t>
-      </w:r>
-      <w:r>
-        <w:t>i</w:t>
-      </w:r>
-      <w:r>
-        <w:t xml:space="preserve"> with focus on </w:t>
-      </w:r>
-      <w:r>
-        <w:t>graphics and platform optimization</w:t>
-      </w:r>
-      <w:r>
-        <w:t>.</w:t>
-      </w:r>
-    </w:p>
-    <w:p>
-      <w:pPr>
-        <w:pStyle w:val="Heading2"/>
-      </w:pPr>
-      <w:r>
-        <w:t xml:space="preserve">Aug 2006 – Dec 2006. </w:t>
-      </w:r>
-      <w:r>
-        <w:t>University of Kansas</w:t>
-      </w:r>
-      <w:r>
-        <w:t>, Teachers Assistant</w:t>
-      </w:r>
-    </w:p>
-    <w:p>
-      <w:pPr>
-        <w:pStyle w:val="Heading2"/>
-      </w:pPr>
-      <w:r>
-        <w:t>2003 – 2004</w:t>
-      </w:r>
-      <w:r>
-        <w:t>.</w:t>
-      </w:r>
-      <w:r>
-        <w:t xml:space="preserve"> 3D Buzz, Software engineer and educator</w:t>
-      </w:r>
-    </w:p>
-    <w:p>
-      <w:pPr>
-        <w:pStyle w:val="Heading1"/>
-      </w:pPr>
-      <w:r>
-        <w:t>Achievements</w:t>
-      </w:r>
-    </w:p>
-    <w:p>
-      <w:pPr>
-        <w:pStyle w:val="Titles"/>
-        <w:rPr>
-          <w:sz w:val="22"/>
-          <w:szCs w:val="22"/>
-        </w:rPr>
-      </w:pPr>
-      <w:r>
-        <w:rPr>
-          <w:sz w:val="22"/>
-          <w:szCs w:val="22"/>
-        </w:rPr>
-        <w:t>2012 – Destiny [Bungie]</w:t>
-      </w:r>
-    </w:p>
-    <w:p>
-      <w:pPr>
-        <w:pStyle w:val="Titles"/>
-        <w:rPr>
-          <w:sz w:val="22"/>
-          <w:szCs w:val="22"/>
-        </w:rPr>
-      </w:pPr>
-      <w:r>
-        <w:rPr>
-          <w:sz w:val="22"/>
-          <w:szCs w:val="22"/>
-        </w:rPr>
-        <w:t xml:space="preserve">2012 – Spec Ops: The Line </w:t>
-      </w:r>
-      <w:r>
-        <w:rPr>
-          <w:sz w:val="22"/>
-          <w:szCs w:val="22"/>
-        </w:rPr>
-        <w:t xml:space="preserve">(PS3) </w:t>
-      </w:r>
-      <w:r>
-        <w:rPr>
-          <w:sz w:val="22"/>
-          <w:szCs w:val="22"/>
-        </w:rPr>
-        <w:t>[2K Games]</w:t>
+      <w:proofErr w:type="spellStart"/>
+      <w:r>
+        <w:rPr>
+          <w:sz w:val="22"/>
+          <w:szCs w:val="22"/>
+        </w:rPr>
+        <w:t>Rinth</w:t>
+      </w:r>
+      <w:proofErr w:type="spellEnd"/>
+      <w:r>
+        <w:rPr>
+          <w:sz w:val="22"/>
+          <w:szCs w:val="22"/>
+        </w:rPr>
+        <w:t xml:space="preserve"> Island (iOS, Facebook) [Buzz Monkey Software, </w:t>
+      </w:r>
+      <w:proofErr w:type="spellStart"/>
+      <w:r>
+        <w:rPr>
+          <w:sz w:val="22"/>
+          <w:szCs w:val="22"/>
+        </w:rPr>
+        <w:t>Chillingo</w:t>
+      </w:r>
+      <w:proofErr w:type="spellEnd"/>
+      <w:r>
+        <w:rPr>
+          <w:sz w:val="22"/>
+          <w:szCs w:val="22"/>
+        </w:rPr>
+        <w:t>]</w:t>
       </w:r>
     </w:p>
     <w:p>
@@ -1002,7 +1042,7 @@
         <v:path o:extrusionok="f" gradientshapeok="t" o:connecttype="rect"/>
         <o:lock v:ext="edit" aspectratio="t"/>
       </v:shapetype>
-      <v:shape id="_x0000_i1039" type="#_x0000_t75" style="width:12.6pt;height:12.6pt" o:bullet="t">
+      <v:shape id="_x0000_i1038" type="#_x0000_t75" style="width:12.75pt;height:12.75pt" o:bullet="t">
         <v:imagedata r:id="rId1" o:title="bullet"/>
       </v:shape>
     </w:pict>
@@ -1973,7 +2013,7 @@
     </w:rPrDefault>
     <w:pPrDefault/>
   </w:docDefaults>
-  <w:latentStyles w:defLockedState="0" w:defUIPriority="0" w:defSemiHidden="0" w:defUnhideWhenUsed="0" w:defQFormat="0" w:count="376">
+  <w:latentStyles w:defLockedState="0" w:defUIPriority="0" w:defSemiHidden="0" w:defUnhideWhenUsed="0" w:defQFormat="0" w:count="377">
     <w:lsdException w:name="Normal" w:qFormat="1"/>
     <w:lsdException w:name="heading 1" w:qFormat="1"/>
     <w:lsdException w:name="heading 2" w:qFormat="1"/>
@@ -2073,7 +2113,6 @@
     <w:lsdException w:name="HTML Sample" w:semiHidden="1" w:unhideWhenUsed="1"/>
     <w:lsdException w:name="HTML Typewriter" w:semiHidden="1" w:unhideWhenUsed="1"/>
     <w:lsdException w:name="HTML Variable" w:semiHidden="1" w:unhideWhenUsed="1"/>
-    <w:lsdException w:name="Normal Table" w:semiHidden="1" w:unhideWhenUsed="1"/>
     <w:lsdException w:name="annotation subject" w:semiHidden="1" w:unhideWhenUsed="1"/>
     <w:lsdException w:name="No List" w:semiHidden="1" w:unhideWhenUsed="1"/>
     <w:lsdException w:name="Outline List 1" w:semiHidden="1" w:unhideWhenUsed="1"/>
@@ -2120,9 +2159,7 @@
     <w:lsdException w:name="Table Subtle 2" w:semiHidden="1" w:unhideWhenUsed="1"/>
     <w:lsdException w:name="Table Web 1" w:semiHidden="1" w:unhideWhenUsed="1"/>
     <w:lsdException w:name="Table Web 2" w:semiHidden="1" w:unhideWhenUsed="1"/>
-    <w:lsdException w:name="Table Web 3" w:semiHidden="1" w:unhideWhenUsed="1"/>
     <w:lsdException w:name="Balloon Text" w:semiHidden="1" w:unhideWhenUsed="1"/>
-    <w:lsdException w:name="Table Theme" w:semiHidden="1" w:unhideWhenUsed="1"/>
     <w:lsdException w:name="Placeholder Text" w:semiHidden="1" w:uiPriority="99"/>
     <w:lsdException w:name="No Spacing" w:uiPriority="1" w:qFormat="1"/>
     <w:lsdException w:name="Light Shading" w:uiPriority="60"/>
@@ -2343,6 +2380,7 @@
     <w:lsdException w:name="Hashtag" w:semiHidden="1" w:uiPriority="99" w:unhideWhenUsed="1"/>
     <w:lsdException w:name="Unresolved Mention" w:semiHidden="1" w:uiPriority="99" w:unhideWhenUsed="1"/>
     <w:lsdException w:name="Smart Link" w:semiHidden="1" w:uiPriority="99" w:unhideWhenUsed="1"/>
+    <w:lsdException w:name="Smart Link Error" w:semiHidden="1" w:uiPriority="99" w:unhideWhenUsed="1"/>
   </w:latentStyles>
   <w:style w:type="paragraph" w:default="1" w:styleId="Normal">
     <w:name w:val="Normal"/>
@@ -2356,7 +2394,7 @@
     <w:link w:val="Heading1Char"/>
     <w:autoRedefine/>
     <w:qFormat/>
-    <w:rsid w:val="008B4EA5"/>
+    <w:rsid w:val="007B4228"/>
     <w:pPr>
       <w:shd w:val="clear" w:color="auto" w:fill="D9D9D9" w:themeFill="background1" w:themeFillShade="D9"/>
       <w:tabs>
@@ -2372,7 +2410,7 @@
         <w:tab w:val="left" w:pos="18000"/>
         <w:tab w:val="left" w:pos="18720"/>
       </w:tabs>
-      <w:spacing w:before="120" w:after="120"/>
+      <w:spacing w:before="120" w:after="60"/>
       <w:ind w:left="29"/>
       <w:jc w:val="center"/>
       <w:outlineLvl w:val="0"/>
@@ -2477,7 +2515,7 @@
     <w:name w:val="Heading 1 Char"/>
     <w:basedOn w:val="DefaultParagraphFont"/>
     <w:link w:val="Heading1"/>
-    <w:rsid w:val="008B4EA5"/>
+    <w:rsid w:val="007B4228"/>
     <w:rPr>
       <w:b/>
       <w:sz w:val="24"/>
@@ -2947,7 +2985,7 @@
 </file>
 
 <file path=customXml/itemProps1.xml><?xml version="1.0" encoding="utf-8"?>
-<ds:datastoreItem xmlns:ds="http://schemas.openxmlformats.org/officeDocument/2006/customXml" ds:itemID="{9F540433-90EE-4D62-A00E-281971585D29}">
+<ds:datastoreItem xmlns:ds="http://schemas.openxmlformats.org/officeDocument/2006/customXml" ds:itemID="{007F7061-A5D9-4FA1-8217-A2C2ACC423C0}">
   <ds:schemaRefs>
     <ds:schemaRef ds:uri="http://schemas.openxmlformats.org/officeDocument/2006/bibliography"/>
   </ds:schemaRefs>
